--- a/kp/706/a/9.docx
+++ b/kp/706/a/9.docx
@@ -652,60 +652,13 @@
         <w:t>Okulumuzda kutlanan belirli gün ve haftalarla ilgili çalışmalara iştirak edildi.</w:t>
       </w:r>
     </w:p>
-    <w:p/>
-    <w:p/>
     <w:p>
       <w:pPr>
+        <w:ind w:firstLine="708"/>
         <w:rPr>
           <w:rFonts w:cstheme="minorHAnsi"/>
           <w:b/>
-          <w:bCs/>
-          <w:sz w:val="24"/>
-          <w:szCs w:val="24"/>
-        </w:rPr>
-      </w:pPr>
-      <w:r>
-        <w:rPr>
-          <w:rFonts w:cstheme="minorHAnsi"/>
-          <w:b/>
-          <w:bCs/>
-          <w:sz w:val="24"/>
-          <w:szCs w:val="24"/>
-        </w:rPr>
-        <w:tab/>
-      </w:r>
-      <w:r>
-        <w:rPr>
-          <w:rFonts w:cstheme="minorHAnsi"/>
-          <w:b/>
-          <w:bCs/>
-          <w:sz w:val="24"/>
-          <w:szCs w:val="24"/>
-        </w:rPr>
-        <w:tab/>
-      </w:r>
-      <w:r>
-        <w:rPr>
-          <w:rFonts w:cstheme="minorHAnsi"/>
-          <w:b/>
-          <w:bCs/>
-          <w:sz w:val="24"/>
-          <w:szCs w:val="24"/>
-        </w:rPr>
-        <w:tab/>
-      </w:r>
-    </w:p>
-    <w:p>
-      <w:pPr>
-        <w:rPr>
-          <w:rFonts w:cstheme="minorHAnsi"/>
-        </w:rPr>
-      </w:pPr>
-    </w:p>
-    <w:p>
-      <w:pPr>
-        <w:rPr>
-          <w:rFonts w:cstheme="minorHAnsi"/>
+          <w:color w:val="000000" w:themeColor="text1"/>
         </w:rPr>
       </w:pPr>
     </w:p>
@@ -715,114 +668,31 @@
           <w:tab w:val="left" w:pos="1350"/>
         </w:tabs>
         <w:jc w:val="center"/>
+      </w:pPr>
+      <w:r>
         <w:rPr>
           <w:rFonts w:cstheme="minorHAnsi"/>
           <w:b/>
           <w:color w:val="000000" w:themeColor="text1"/>
         </w:rPr>
-      </w:pPr>
-    </w:p>
-    <w:p>
-      <w:pPr>
-        <w:tabs>
-          <w:tab w:val="left" w:pos="1350"/>
-        </w:tabs>
-        <w:jc w:val="center"/>
+        <w:t>DANIŞMAN</w:t>
+      </w:r>
+      <w:r>
         <w:rPr>
           <w:rFonts w:cstheme="minorHAnsi"/>
           <w:b/>
           <w:color w:val="000000" w:themeColor="text1"/>
         </w:rPr>
-      </w:pPr>
-    </w:p>
-    <w:p>
-      <w:pPr>
-        <w:tabs>
-          <w:tab w:val="left" w:pos="1350"/>
-        </w:tabs>
-        <w:jc w:val="center"/>
+        <w:t xml:space="preserve"> ÖĞRETMEN</w:t>
+      </w:r>
+      <w:r>
         <w:rPr>
           <w:rFonts w:cstheme="minorHAnsi"/>
           <w:b/>
           <w:color w:val="000000" w:themeColor="text1"/>
         </w:rPr>
-      </w:pPr>
-    </w:p>
-    <w:p>
-      <w:pPr>
-        <w:tabs>
-          <w:tab w:val="left" w:pos="1350"/>
-        </w:tabs>
-        <w:jc w:val="center"/>
-        <w:rPr>
-          <w:rFonts w:cstheme="minorHAnsi"/>
-          <w:b/>
-          <w:color w:val="000000" w:themeColor="text1"/>
-        </w:rPr>
-      </w:pPr>
-    </w:p>
-    <w:p>
-      <w:pPr>
-        <w:tabs>
-          <w:tab w:val="left" w:pos="1350"/>
-        </w:tabs>
-        <w:jc w:val="center"/>
-        <w:rPr>
-          <w:rFonts w:cstheme="minorHAnsi"/>
-          <w:b/>
-          <w:color w:val="000000" w:themeColor="text1"/>
-        </w:rPr>
-      </w:pPr>
-    </w:p>
-    <w:p>
-      <w:pPr>
-        <w:tabs>
-          <w:tab w:val="left" w:pos="1350"/>
-        </w:tabs>
-        <w:jc w:val="center"/>
-      </w:pPr>
-      <w:r>
-        <w:rPr>
-          <w:rFonts w:cstheme="minorHAnsi"/>
-          <w:b/>
-          <w:color w:val="000000" w:themeColor="text1"/>
-        </w:rPr>
-        <w:t>DANIŞMAN</w:t>
-      </w:r>
-      <w:r>
-        <w:rPr>
-          <w:rFonts w:cstheme="minorHAnsi"/>
-          <w:b/>
-          <w:color w:val="000000" w:themeColor="text1"/>
-        </w:rPr>
-        <w:t xml:space="preserve"> </w:t>
-      </w:r>
-      <w:proofErr w:type="gramStart"/>
-      <w:r>
-        <w:rPr>
-          <w:rFonts w:cstheme="minorHAnsi"/>
-          <w:b/>
-          <w:color w:val="000000" w:themeColor="text1"/>
-        </w:rPr>
-        <w:t>ÖĞRETMEN</w:t>
-      </w:r>
-      <w:r>
-        <w:rPr>
-          <w:rFonts w:cstheme="minorHAnsi"/>
-          <w:b/>
-          <w:color w:val="000000" w:themeColor="text1"/>
-        </w:rPr>
-        <w:t>:</w:t>
-      </w:r>
-      <w:r>
-        <w:rPr>
-          <w:rFonts w:cstheme="minorHAnsi"/>
-          <w:b/>
-          <w:color w:val="000000" w:themeColor="text1"/>
-        </w:rPr>
-        <w:t>:</w:t>
-      </w:r>
-      <w:proofErr w:type="gramEnd"/>
+        <w:t xml:space="preserve">: </w:t>
+      </w:r>
       <w:r>
         <w:rPr>
           <w:rFonts w:cstheme="minorHAnsi"/>
@@ -834,10 +704,10 @@
       <w:sdt>
         <w:sdtPr>
           <w:alias w:val="Danışman Öğretmenler"/>
-          <w:tag w:val="Danışman Öğretmenler"/>
+          <w:tag w:val="text"/>
           <w:id w:val="-617142836"/>
           <w:placeholder>
-            <w:docPart w:val="23C23AE1D8AA5F4ABD11DE3E0E3EE51C"/>
+            <w:docPart w:val="03576F7CE42A374BA7F65EE6D0FAFFF4"/>
           </w:placeholder>
           <w:text/>
         </w:sdtPr>
@@ -850,25 +720,6 @@
     </w:p>
     <w:p>
       <w:pPr>
-        <w:jc w:val="center"/>
-        <w:rPr>
-          <w:rFonts w:cstheme="minorHAnsi"/>
-          <w:b/>
-          <w:color w:val="000000" w:themeColor="text1"/>
-        </w:rPr>
-      </w:pPr>
-    </w:p>
-    <w:p>
-      <w:pPr>
-        <w:rPr>
-          <w:rFonts w:cstheme="minorHAnsi"/>
-          <w:b/>
-          <w:color w:val="000000" w:themeColor="text1"/>
-        </w:rPr>
-      </w:pPr>
-    </w:p>
-    <w:p>
-      <w:pPr>
         <w:rPr>
           <w:rFonts w:cstheme="minorHAnsi"/>
           <w:b/>
@@ -903,7 +754,7 @@
         <w:tag w:val="text"/>
         <w:id w:val="1529839917"/>
         <w:placeholder>
-          <w:docPart w:val="2455431F13480C4EBD09CD6C8CA655B0"/>
+          <w:docPart w:val="8272F2432461174CBCAE6C4043C2A1F5"/>
         </w:placeholder>
       </w:sdtPr>
       <w:sdtContent>
@@ -959,7 +810,7 @@
           <w:tag w:val="text"/>
           <w:id w:val="-433524972"/>
           <w:placeholder>
-            <w:docPart w:val="69AC2252BD34024FA4AA391EE6DCE5BC"/>
+            <w:docPart w:val="CF562295448AD1498F9252671090F94E"/>
           </w:placeholder>
           <w:text/>
         </w:sdtPr>
@@ -984,39 +835,15 @@
     <w:p>
       <w:pPr>
         <w:jc w:val="center"/>
+      </w:pPr>
+      <w:r>
         <w:rPr>
           <w:rFonts w:cstheme="minorHAnsi"/>
           <w:b/>
           <w:color w:val="000000" w:themeColor="text1"/>
         </w:rPr>
-      </w:pPr>
-      <w:r>
-        <w:rPr>
-          <w:rFonts w:cstheme="minorHAnsi"/>
-          <w:b/>
-          <w:color w:val="000000" w:themeColor="text1"/>
-        </w:rPr>
         <w:t xml:space="preserve">Okul Müdürü </w:t>
       </w:r>
-    </w:p>
-    <w:p>
-      <w:pPr>
-        <w:rPr>
-          <w:rFonts w:cstheme="minorHAnsi"/>
-        </w:rPr>
-      </w:pPr>
-    </w:p>
-    <w:p>
-      <w:pPr>
-        <w:rPr>
-          <w:rFonts w:cstheme="minorHAnsi"/>
-        </w:rPr>
-      </w:pPr>
-    </w:p>
-    <w:p>
-      <w:pPr>
-        <w:ind w:firstLine="708"/>
-      </w:pPr>
     </w:p>
     <w:sectPr>
       <w:pgSz w:w="11906" w:h="16838"/>
@@ -2244,7 +2071,7 @@
     </w:docPart>
     <w:docPart>
       <w:docPartPr>
-        <w:name w:val="23C23AE1D8AA5F4ABD11DE3E0E3EE51C"/>
+        <w:name w:val="03576F7CE42A374BA7F65EE6D0FAFFF4"/>
         <w:category>
           <w:name w:val="Genel"/>
           <w:gallery w:val="placeholder"/>
@@ -2255,12 +2082,12 @@
         <w:behaviors>
           <w:behavior w:val="content"/>
         </w:behaviors>
-        <w:guid w:val="{C2CB236D-3580-784C-83F4-FD12E65E8897}"/>
+        <w:guid w:val="{22A86CC4-3EF0-9042-A08C-80D04DF2C1C1}"/>
       </w:docPartPr>
       <w:docPartBody>
         <w:p>
           <w:pPr>
-            <w:pStyle w:val="23C23AE1D8AA5F4ABD11DE3E0E3EE51C"/>
+            <w:pStyle w:val="03576F7CE42A374BA7F65EE6D0FAFFF4"/>
           </w:pPr>
           <w:r>
             <w:rPr>
@@ -2273,7 +2100,7 @@
     </w:docPart>
     <w:docPart>
       <w:docPartPr>
-        <w:name w:val="2455431F13480C4EBD09CD6C8CA655B0"/>
+        <w:name w:val="8272F2432461174CBCAE6C4043C2A1F5"/>
         <w:category>
           <w:name w:val="Genel"/>
           <w:gallery w:val="placeholder"/>
@@ -2284,12 +2111,12 @@
         <w:behaviors>
           <w:behavior w:val="content"/>
         </w:behaviors>
-        <w:guid w:val="{74213736-0BF0-B342-A8A5-F1F993AE42B7}"/>
+        <w:guid w:val="{112437EC-3026-6E4D-BFB2-0C0B1BF968DC}"/>
       </w:docPartPr>
       <w:docPartBody>
         <w:p>
           <w:pPr>
-            <w:pStyle w:val="2455431F13480C4EBD09CD6C8CA655B0"/>
+            <w:pStyle w:val="8272F2432461174CBCAE6C4043C2A1F5"/>
           </w:pPr>
           <w:r>
             <w:rPr>
@@ -2302,7 +2129,7 @@
     </w:docPart>
     <w:docPart>
       <w:docPartPr>
-        <w:name w:val="69AC2252BD34024FA4AA391EE6DCE5BC"/>
+        <w:name w:val="CF562295448AD1498F9252671090F94E"/>
         <w:category>
           <w:name w:val="Genel"/>
           <w:gallery w:val="placeholder"/>
@@ -2313,12 +2140,12 @@
         <w:behaviors>
           <w:behavior w:val="content"/>
         </w:behaviors>
-        <w:guid w:val="{DD72EFAD-5513-7A47-B033-EED14B916FBC}"/>
+        <w:guid w:val="{C02F630B-56B3-C44C-A2A2-4A826E7DAB8D}"/>
       </w:docPartPr>
       <w:docPartBody>
         <w:p>
           <w:pPr>
-            <w:pStyle w:val="69AC2252BD34024FA4AA391EE6DCE5BC"/>
+            <w:pStyle w:val="CF562295448AD1498F9252671090F94E"/>
           </w:pPr>
           <w:r>
             <w:rPr>
@@ -2414,7 +2241,10 @@
     <w:rsidRoot w:val="00A85A27"/>
     <w:rsid w:val="001D4B01"/>
     <w:rsid w:val="003E3D3B"/>
+    <w:rsid w:val="0068310A"/>
+    <w:rsid w:val="00754C68"/>
     <w:rsid w:val="00A85A27"/>
+    <w:rsid w:val="00AC5ED0"/>
     <w:rsid w:val="00C42AA9"/>
     <w:rsid w:val="00C86689"/>
   </w:rsids>
@@ -2868,7 +2698,7 @@
     <w:basedOn w:val="VarsaylanParagrafYazTipi"/>
     <w:uiPriority w:val="99"/>
     <w:semiHidden/>
-    <w:rsid w:val="00A85A27"/>
+    <w:rsid w:val="0068310A"/>
     <w:rPr>
       <w:color w:val="666666"/>
     </w:rPr>
@@ -2892,6 +2722,48 @@
   <w:style w:type="paragraph" w:customStyle="1" w:styleId="69AC2252BD34024FA4AA391EE6DCE5BC">
     <w:name w:val="69AC2252BD34024FA4AA391EE6DCE5BC"/>
     <w:rsid w:val="00A85A27"/>
+  </w:style>
+  <w:style w:type="paragraph" w:customStyle="1" w:styleId="48C6272424D5324086DC0044632784B2">
+    <w:name w:val="48C6272424D5324086DC0044632784B2"/>
+    <w:rsid w:val="0068310A"/>
+    <w:pPr>
+      <w:spacing w:after="160" w:line="278" w:lineRule="auto"/>
+    </w:pPr>
+  </w:style>
+  <w:style w:type="paragraph" w:customStyle="1" w:styleId="7BCC54622EA48D4584AE6DF950D116DD">
+    <w:name w:val="7BCC54622EA48D4584AE6DF950D116DD"/>
+    <w:rsid w:val="0068310A"/>
+    <w:pPr>
+      <w:spacing w:after="160" w:line="278" w:lineRule="auto"/>
+    </w:pPr>
+  </w:style>
+  <w:style w:type="paragraph" w:customStyle="1" w:styleId="5B4C56211430A84494314343EAF15F9C">
+    <w:name w:val="5B4C56211430A84494314343EAF15F9C"/>
+    <w:rsid w:val="0068310A"/>
+    <w:pPr>
+      <w:spacing w:after="160" w:line="278" w:lineRule="auto"/>
+    </w:pPr>
+  </w:style>
+  <w:style w:type="paragraph" w:customStyle="1" w:styleId="03576F7CE42A374BA7F65EE6D0FAFFF4">
+    <w:name w:val="03576F7CE42A374BA7F65EE6D0FAFFF4"/>
+    <w:rsid w:val="0068310A"/>
+    <w:pPr>
+      <w:spacing w:after="160" w:line="278" w:lineRule="auto"/>
+    </w:pPr>
+  </w:style>
+  <w:style w:type="paragraph" w:customStyle="1" w:styleId="8272F2432461174CBCAE6C4043C2A1F5">
+    <w:name w:val="8272F2432461174CBCAE6C4043C2A1F5"/>
+    <w:rsid w:val="0068310A"/>
+    <w:pPr>
+      <w:spacing w:after="160" w:line="278" w:lineRule="auto"/>
+    </w:pPr>
+  </w:style>
+  <w:style w:type="paragraph" w:customStyle="1" w:styleId="CF562295448AD1498F9252671090F94E">
+    <w:name w:val="CF562295448AD1498F9252671090F94E"/>
+    <w:rsid w:val="0068310A"/>
+    <w:pPr>
+      <w:spacing w:after="160" w:line="278" w:lineRule="auto"/>
+    </w:pPr>
   </w:style>
 </w:styles>
 </file>

--- a/kp/706/a/9.docx
+++ b/kp/706/a/9.docx
@@ -707,7 +707,7 @@
           <w:tag w:val="text"/>
           <w:id w:val="-617142836"/>
           <w:placeholder>
-            <w:docPart w:val="03576F7CE42A374BA7F65EE6D0FAFFF4"/>
+            <w:docPart w:val="526EF31145BA4948AA676F2F1E94B5C5"/>
           </w:placeholder>
           <w:text/>
         </w:sdtPr>
@@ -754,7 +754,7 @@
         <w:tag w:val="text"/>
         <w:id w:val="1529839917"/>
         <w:placeholder>
-          <w:docPart w:val="8272F2432461174CBCAE6C4043C2A1F5"/>
+          <w:docPart w:val="430962979F8E784CA88A84E74C3822EA"/>
         </w:placeholder>
       </w:sdtPr>
       <w:sdtContent>
@@ -810,7 +810,7 @@
           <w:tag w:val="text"/>
           <w:id w:val="-433524972"/>
           <w:placeholder>
-            <w:docPart w:val="CF562295448AD1498F9252671090F94E"/>
+            <w:docPart w:val="9BF9DFA44A88F54E98E8031321D81E9B"/>
           </w:placeholder>
           <w:text/>
         </w:sdtPr>
@@ -2071,7 +2071,7 @@
     </w:docPart>
     <w:docPart>
       <w:docPartPr>
-        <w:name w:val="03576F7CE42A374BA7F65EE6D0FAFFF4"/>
+        <w:name w:val="526EF31145BA4948AA676F2F1E94B5C5"/>
         <w:category>
           <w:name w:val="Genel"/>
           <w:gallery w:val="placeholder"/>
@@ -2082,12 +2082,12 @@
         <w:behaviors>
           <w:behavior w:val="content"/>
         </w:behaviors>
-        <w:guid w:val="{22A86CC4-3EF0-9042-A08C-80D04DF2C1C1}"/>
+        <w:guid w:val="{79E5ADA7-4A9F-6046-A874-6721EE74CA58}"/>
       </w:docPartPr>
       <w:docPartBody>
         <w:p>
           <w:pPr>
-            <w:pStyle w:val="03576F7CE42A374BA7F65EE6D0FAFFF4"/>
+            <w:pStyle w:val="526EF31145BA4948AA676F2F1E94B5C5"/>
           </w:pPr>
           <w:r>
             <w:rPr>
@@ -2100,7 +2100,7 @@
     </w:docPart>
     <w:docPart>
       <w:docPartPr>
-        <w:name w:val="8272F2432461174CBCAE6C4043C2A1F5"/>
+        <w:name w:val="430962979F8E784CA88A84E74C3822EA"/>
         <w:category>
           <w:name w:val="Genel"/>
           <w:gallery w:val="placeholder"/>
@@ -2111,12 +2111,12 @@
         <w:behaviors>
           <w:behavior w:val="content"/>
         </w:behaviors>
-        <w:guid w:val="{112437EC-3026-6E4D-BFB2-0C0B1BF968DC}"/>
+        <w:guid w:val="{758874FC-D5AD-634F-B2A6-A6DFFA88F3B1}"/>
       </w:docPartPr>
       <w:docPartBody>
         <w:p>
           <w:pPr>
-            <w:pStyle w:val="8272F2432461174CBCAE6C4043C2A1F5"/>
+            <w:pStyle w:val="430962979F8E784CA88A84E74C3822EA"/>
           </w:pPr>
           <w:r>
             <w:rPr>
@@ -2129,7 +2129,7 @@
     </w:docPart>
     <w:docPart>
       <w:docPartPr>
-        <w:name w:val="CF562295448AD1498F9252671090F94E"/>
+        <w:name w:val="9BF9DFA44A88F54E98E8031321D81E9B"/>
         <w:category>
           <w:name w:val="Genel"/>
           <w:gallery w:val="placeholder"/>
@@ -2140,12 +2140,12 @@
         <w:behaviors>
           <w:behavior w:val="content"/>
         </w:behaviors>
-        <w:guid w:val="{C02F630B-56B3-C44C-A2A2-4A826E7DAB8D}"/>
+        <w:guid w:val="{DF6BB1F3-C6DE-F448-95AE-A408D93DF5A9}"/>
       </w:docPartPr>
       <w:docPartBody>
         <w:p>
           <w:pPr>
-            <w:pStyle w:val="CF562295448AD1498F9252671090F94E"/>
+            <w:pStyle w:val="9BF9DFA44A88F54E98E8031321D81E9B"/>
           </w:pPr>
           <w:r>
             <w:rPr>
@@ -2239,10 +2239,12 @@
   </w:compat>
   <w:rsids>
     <w:rsidRoot w:val="00A85A27"/>
+    <w:rsid w:val="001C5FF8"/>
     <w:rsid w:val="001D4B01"/>
     <w:rsid w:val="003E3D3B"/>
     <w:rsid w:val="0068310A"/>
     <w:rsid w:val="00754C68"/>
+    <w:rsid w:val="00914117"/>
     <w:rsid w:val="00A85A27"/>
     <w:rsid w:val="00AC5ED0"/>
     <w:rsid w:val="00C42AA9"/>
@@ -2698,7 +2700,7 @@
     <w:basedOn w:val="VarsaylanParagrafYazTipi"/>
     <w:uiPriority w:val="99"/>
     <w:semiHidden/>
-    <w:rsid w:val="0068310A"/>
+    <w:rsid w:val="00914117"/>
     <w:rPr>
       <w:color w:val="666666"/>
     </w:rPr>
@@ -2711,35 +2713,23 @@
     <w:name w:val="0113AC684FD46047B0071152BB8CB197"/>
     <w:rsid w:val="00A85A27"/>
   </w:style>
-  <w:style w:type="paragraph" w:customStyle="1" w:styleId="23C23AE1D8AA5F4ABD11DE3E0E3EE51C">
-    <w:name w:val="23C23AE1D8AA5F4ABD11DE3E0E3EE51C"/>
-    <w:rsid w:val="00A85A27"/>
-  </w:style>
-  <w:style w:type="paragraph" w:customStyle="1" w:styleId="2455431F13480C4EBD09CD6C8CA655B0">
-    <w:name w:val="2455431F13480C4EBD09CD6C8CA655B0"/>
-    <w:rsid w:val="00A85A27"/>
-  </w:style>
-  <w:style w:type="paragraph" w:customStyle="1" w:styleId="69AC2252BD34024FA4AA391EE6DCE5BC">
-    <w:name w:val="69AC2252BD34024FA4AA391EE6DCE5BC"/>
-    <w:rsid w:val="00A85A27"/>
-  </w:style>
-  <w:style w:type="paragraph" w:customStyle="1" w:styleId="48C6272424D5324086DC0044632784B2">
-    <w:name w:val="48C6272424D5324086DC0044632784B2"/>
-    <w:rsid w:val="0068310A"/>
+  <w:style w:type="paragraph" w:customStyle="1" w:styleId="526EF31145BA4948AA676F2F1E94B5C5">
+    <w:name w:val="526EF31145BA4948AA676F2F1E94B5C5"/>
+    <w:rsid w:val="00914117"/>
     <w:pPr>
       <w:spacing w:after="160" w:line="278" w:lineRule="auto"/>
     </w:pPr>
   </w:style>
-  <w:style w:type="paragraph" w:customStyle="1" w:styleId="7BCC54622EA48D4584AE6DF950D116DD">
-    <w:name w:val="7BCC54622EA48D4584AE6DF950D116DD"/>
-    <w:rsid w:val="0068310A"/>
+  <w:style w:type="paragraph" w:customStyle="1" w:styleId="430962979F8E784CA88A84E74C3822EA">
+    <w:name w:val="430962979F8E784CA88A84E74C3822EA"/>
+    <w:rsid w:val="00914117"/>
     <w:pPr>
       <w:spacing w:after="160" w:line="278" w:lineRule="auto"/>
     </w:pPr>
   </w:style>
-  <w:style w:type="paragraph" w:customStyle="1" w:styleId="5B4C56211430A84494314343EAF15F9C">
-    <w:name w:val="5B4C56211430A84494314343EAF15F9C"/>
-    <w:rsid w:val="0068310A"/>
+  <w:style w:type="paragraph" w:customStyle="1" w:styleId="9BF9DFA44A88F54E98E8031321D81E9B">
+    <w:name w:val="9BF9DFA44A88F54E98E8031321D81E9B"/>
+    <w:rsid w:val="00914117"/>
     <w:pPr>
       <w:spacing w:after="160" w:line="278" w:lineRule="auto"/>
     </w:pPr>
